--- a/Programming_and_scripting_coursework1/Jamie Irvine Front Sheet.docx
+++ b/Programming_and_scripting_coursework1/Jamie Irvine Front Sheet.docx
@@ -27,45 +27,33 @@
       </w:pPr>
       <w:r>
         <w:br/>
-        <w:t>Student Name:</w:t>
-      </w:r>
-      <w:r>
-        <w:t xml:space="preserve"> Jamie Irvine</w:t>
-      </w:r>
-    </w:p>
-    <w:p>
-      <w:pPr>
-        <w:jc w:val="center"/>
-      </w:pPr>
-    </w:p>
-    <w:p>
-      <w:pPr>
-        <w:jc w:val="center"/>
-      </w:pPr>
-      <w:r>
-        <w:t>Student ID:</w:t>
-      </w:r>
-      <w:r>
-        <w:t xml:space="preserve"> 50103233</w:t>
-      </w:r>
-    </w:p>
-    <w:p>
-      <w:pPr>
-        <w:jc w:val="center"/>
-      </w:pPr>
-    </w:p>
-    <w:p>
-      <w:pPr>
-        <w:jc w:val="center"/>
-      </w:pPr>
-      <w:r>
-        <w:t>Module Title:</w:t>
-      </w:r>
-      <w:r>
-        <w:t xml:space="preserve"> </w:t>
-      </w:r>
-      <w:r>
-        <w:t>Programming and Scripting</w:t>
+        <w:t>Student Name: Jamie Irvine</w:t>
+      </w:r>
+    </w:p>
+    <w:p>
+      <w:pPr>
+        <w:jc w:val="center"/>
+      </w:pPr>
+    </w:p>
+    <w:p>
+      <w:pPr>
+        <w:jc w:val="center"/>
+      </w:pPr>
+      <w:r>
+        <w:t>Student ID: 50103233</w:t>
+      </w:r>
+    </w:p>
+    <w:p>
+      <w:pPr>
+        <w:jc w:val="center"/>
+      </w:pPr>
+    </w:p>
+    <w:p>
+      <w:pPr>
+        <w:jc w:val="center"/>
+      </w:pPr>
+      <w:r>
+        <w:t>Module Title: Programming and Scripting</w:t>
       </w:r>
     </w:p>
     <w:p>
@@ -74,12 +62,7 @@
       </w:pPr>
       <w:r>
         <w:br/>
-      </w:r>
-      <w:r>
-        <w:t xml:space="preserve">Due Date: </w:t>
-      </w:r>
-      <w:r>
-        <w:t>21 Nov at 23:59</w:t>
+        <w:t>Due Date: 21 Nov at 23:59</w:t>
       </w:r>
     </w:p>
     <w:p>
@@ -94,53 +77,56 @@
       <w:r>
         <w:t>Submission Date:</w:t>
       </w:r>
-    </w:p>
-    <w:p>
-      <w:pPr>
-        <w:jc w:val="center"/>
-      </w:pPr>
-    </w:p>
-    <w:p>
-      <w:pPr>
-        <w:jc w:val="center"/>
-      </w:pPr>
-      <w:r>
-        <w:t>Lecturer:</w:t>
-      </w:r>
-      <w:r>
-        <w:t xml:space="preserve"> Samuel Adebayo</w:t>
-      </w:r>
-    </w:p>
-    <w:p>
-      <w:pPr>
-        <w:jc w:val="center"/>
-      </w:pPr>
-    </w:p>
-    <w:p>
-      <w:pPr>
-        <w:jc w:val="center"/>
-      </w:pPr>
-      <w:r>
-        <w:t xml:space="preserve">Institution: </w:t>
-      </w:r>
-      <w:r>
-        <w:t>Belfast Metropolitan College, Castlereagh Campus</w:t>
-      </w:r>
-    </w:p>
-    <w:p>
-      <w:pPr>
-        <w:jc w:val="center"/>
-      </w:pPr>
-    </w:p>
-    <w:p>
-      <w:pPr>
-        <w:jc w:val="center"/>
-      </w:pPr>
-      <w:r>
-        <w:t xml:space="preserve">Academic Year: </w:t>
-      </w:r>
-      <w:r>
-        <w:t>2024/2025</w:t>
+      <w:r>
+        <w:t xml:space="preserve"> 19</w:t>
+      </w:r>
+      <w:r>
+        <w:rPr>
+          <w:vertAlign w:val="superscript"/>
+        </w:rPr>
+        <w:t>th</w:t>
+      </w:r>
+      <w:r>
+        <w:t xml:space="preserve"> November 2024</w:t>
+      </w:r>
+    </w:p>
+    <w:p>
+      <w:pPr>
+        <w:jc w:val="center"/>
+      </w:pPr>
+    </w:p>
+    <w:p>
+      <w:pPr>
+        <w:jc w:val="center"/>
+      </w:pPr>
+      <w:r>
+        <w:t>Lecturer: Samuel Adebayo</w:t>
+      </w:r>
+    </w:p>
+    <w:p>
+      <w:pPr>
+        <w:jc w:val="center"/>
+      </w:pPr>
+    </w:p>
+    <w:p>
+      <w:pPr>
+        <w:jc w:val="center"/>
+      </w:pPr>
+      <w:r>
+        <w:t>Institution: Belfast Metropolitan College, Castlereagh Campus</w:t>
+      </w:r>
+    </w:p>
+    <w:p>
+      <w:pPr>
+        <w:jc w:val="center"/>
+      </w:pPr>
+    </w:p>
+    <w:p>
+      <w:pPr>
+        <w:jc w:val="center"/>
+      </w:pPr>
+      <w:r>
+        <w:t>Academic Year: 2024/2025</w:t>
       </w:r>
     </w:p>
     <w:p>
@@ -179,14 +165,14 @@
       </w:r>
       <w:r>
         <w:br/>
-        <w:t>Signature:</w:t>
-      </w:r>
-      <w:r>
-        <w:t xml:space="preserve"> J. Irvine</w:t>
+        <w:t>Signature: J. Irvine</w:t>
       </w:r>
       <w:r>
         <w:br/>
         <w:t>Date:</w:t>
+      </w:r>
+      <w:r>
+        <w:t xml:space="preserve"> 19/11/24</w:t>
       </w:r>
     </w:p>
     <w:p>
@@ -801,6 +787,7 @@
   <w:style w:type="character" w:default="1" w:styleId="DefaultParagraphFont">
     <w:name w:val="Default Paragraph Font"/>
     <w:uiPriority w:val="1"/>
+    <w:semiHidden/>
     <w:unhideWhenUsed/>
   </w:style>
   <w:style w:type="table" w:default="1" w:styleId="TableNormal">
